--- a/CalendarioAgo2024/Retos/Reto1/RetoC/Reto1_matricula.docx
+++ b/CalendarioAgo2024/Retos/Reto1/RetoC/Reto1_matricula.docx
@@ -170,7 +170,7 @@
                                     </pic:cNvPicPr>
                                   </pic:nvPicPr>
                                   <pic:blipFill>
-                                    <a:blip r:embed="rId6">
+                                    <a:blip r:embed="rId7">
                                       <a:extLst>
                                         <a:ext uri="{28A0092B-C50C-407E-A947-70E740481C1C}">
                                           <a14:useLocalDpi xmlns:a14="http://schemas.microsoft.com/office/drawing/2010/main" val="0"/>
@@ -396,40 +396,16 @@
         </w:rPr>
         <w:t xml:space="preserve">El archivo de </w:t>
       </w:r>
-      <w:proofErr w:type="spellStart"/>
-      <w:r>
-        <w:rPr>
-          <w:rFonts w:cs="Arial"/>
-          <w:b/>
-          <w:bCs/>
-          <w:sz w:val="20"/>
-          <w:szCs w:val="20"/>
-        </w:rPr>
-        <w:t>Packet</w:t>
-      </w:r>
-      <w:proofErr w:type="spellEnd"/>
-      <w:r>
-        <w:rPr>
-          <w:rFonts w:cs="Arial"/>
-          <w:b/>
-          <w:bCs/>
-          <w:sz w:val="20"/>
-          <w:szCs w:val="20"/>
-        </w:rPr>
-        <w:t xml:space="preserve"> </w:t>
-      </w:r>
-      <w:proofErr w:type="spellStart"/>
-      <w:r>
-        <w:rPr>
-          <w:rFonts w:cs="Arial"/>
-          <w:b/>
-          <w:bCs/>
-          <w:sz w:val="20"/>
-          <w:szCs w:val="20"/>
-        </w:rPr>
-        <w:t>Tracer</w:t>
-      </w:r>
-      <w:proofErr w:type="spellEnd"/>
+      <w:r>
+        <w:rPr>
+          <w:rFonts w:cs="Arial"/>
+          <w:b/>
+          <w:bCs/>
+          <w:sz w:val="20"/>
+          <w:szCs w:val="20"/>
+        </w:rPr>
+        <w:t>Packet Tracer</w:t>
+      </w:r>
       <w:r>
         <w:rPr>
           <w:rFonts w:cs="Arial"/>
@@ -648,17 +624,7 @@
           <w:sz w:val="20"/>
           <w:szCs w:val="20"/>
         </w:rPr>
-        <w:t xml:space="preserve">Network </w:t>
-      </w:r>
-      <w:proofErr w:type="spellStart"/>
-      <w:r>
-        <w:rPr>
-          <w:rFonts w:cs="Arial"/>
-          <w:b/>
-          <w:sz w:val="20"/>
-          <w:szCs w:val="20"/>
-        </w:rPr>
-        <w:t>Consult</w:t>
+        <w:t>Network Consult</w:t>
       </w:r>
       <w:r>
         <w:rPr>
@@ -669,7 +635,6 @@
         </w:rPr>
         <w:t>ing</w:t>
       </w:r>
-      <w:proofErr w:type="spellEnd"/>
       <w:r>
         <w:rPr>
           <w:rFonts w:cs="Arial"/>
@@ -726,7 +691,6 @@
         </w:rPr>
         <w:t>y te ha seleccionado para realizar la configuración de la red (representada en la figura 1). En esta ocasión has sido comisionado para realizar la configuración de los equipos (</w:t>
       </w:r>
-      <w:proofErr w:type="spellStart"/>
       <w:r>
         <w:rPr>
           <w:rFonts w:cs="Arial"/>
@@ -743,7 +707,6 @@
         </w:rPr>
         <w:t>s</w:t>
       </w:r>
-      <w:proofErr w:type="spellEnd"/>
       <w:r>
         <w:rPr>
           <w:rFonts w:cs="Arial"/>
@@ -835,13 +798,23 @@
           <w:szCs w:val="20"/>
         </w:rPr>
       </w:pPr>
-      <w:r>
-        <w:rPr>
-          <w:rFonts w:cs="Arial"/>
-          <w:sz w:val="20"/>
-          <w:szCs w:val="20"/>
-        </w:rPr>
-        <w:t xml:space="preserve">La subred a utilizar es: </w:t>
+      <w:proofErr w:type="gramStart"/>
+      <w:r>
+        <w:rPr>
+          <w:rFonts w:cs="Arial"/>
+          <w:sz w:val="20"/>
+          <w:szCs w:val="20"/>
+        </w:rPr>
+        <w:t>La subred a utilizar</w:t>
+      </w:r>
+      <w:proofErr w:type="gramEnd"/>
+      <w:r>
+        <w:rPr>
+          <w:rFonts w:cs="Arial"/>
+          <w:sz w:val="20"/>
+          <w:szCs w:val="20"/>
+        </w:rPr>
+        <w:t xml:space="preserve"> es: </w:t>
       </w:r>
       <w:r>
         <w:rPr>
@@ -2000,6 +1973,7 @@
                 <w:szCs w:val="20"/>
               </w:rPr>
             </w:pPr>
+            <w:proofErr w:type="gramStart"/>
             <w:r>
               <w:rPr>
                 <w:rFonts w:cs="Arial"/>
@@ -2007,6 +1981,7 @@
               </w:rPr>
               <w:t>Interface</w:t>
             </w:r>
+            <w:proofErr w:type="gramEnd"/>
           </w:p>
         </w:tc>
         <w:tc>
@@ -2506,7 +2481,6 @@
               </w:rPr>
               <w:t xml:space="preserve">Default </w:t>
             </w:r>
-            <w:proofErr w:type="spellStart"/>
             <w:r>
               <w:rPr>
                 <w:rFonts w:cs="Arial"/>
@@ -2521,7 +2495,6 @@
               </w:rPr>
               <w:t>ateway</w:t>
             </w:r>
-            <w:proofErr w:type="spellEnd"/>
           </w:p>
         </w:tc>
       </w:tr>
@@ -2770,7 +2743,6 @@
                 <w:szCs w:val="20"/>
               </w:rPr>
             </w:pPr>
-            <w:proofErr w:type="spellStart"/>
             <w:r>
               <w:rPr>
                 <w:rFonts w:cs="Arial"/>
@@ -2779,7 +2751,6 @@
               </w:rPr>
               <w:t>Admin</w:t>
             </w:r>
-            <w:proofErr w:type="spellEnd"/>
           </w:p>
         </w:tc>
         <w:tc>
@@ -3068,7 +3039,7 @@
                                           <pic:cNvPicPr/>
                                         </pic:nvPicPr>
                                         <pic:blipFill>
-                                          <a:blip r:embed="rId7"/>
+                                          <a:blip r:embed="rId8"/>
                                           <a:stretch>
                                             <a:fillRect/>
                                           </a:stretch>
@@ -3135,7 +3106,7 @@
                                     <pic:cNvPicPr/>
                                   </pic:nvPicPr>
                                   <pic:blipFill>
-                                    <a:blip r:embed="rId7"/>
+                                    <a:blip r:embed="rId9"/>
                                     <a:stretch>
                                       <a:fillRect/>
                                     </a:stretch>
@@ -3353,20 +3324,8 @@
           <w:sz w:val="24"/>
           <w:szCs w:val="24"/>
         </w:rPr>
-        <w:t xml:space="preserve"> Configura las </w:t>
-      </w:r>
-      <w:proofErr w:type="spellStart"/>
-      <w:r>
-        <w:rPr>
-          <w:rFonts w:cs="Arial"/>
-          <w:b/>
-          <w:bCs/>
-          <w:sz w:val="24"/>
-          <w:szCs w:val="24"/>
-        </w:rPr>
-        <w:t>PCs</w:t>
-      </w:r>
-      <w:proofErr w:type="spellEnd"/>
+        <w:t xml:space="preserve"> Configura las PCs</w:t>
+      </w:r>
     </w:p>
     <w:p>
       <w:pPr>
@@ -3406,19 +3365,8 @@
           <w:sz w:val="20"/>
           <w:szCs w:val="20"/>
         </w:rPr>
-        <w:t xml:space="preserve">s las </w:t>
-      </w:r>
-      <w:proofErr w:type="spellStart"/>
-      <w:r>
-        <w:rPr>
-          <w:rFonts w:cs="Arial"/>
-          <w:color w:val="0D0D0D" w:themeColor="text1" w:themeTint="F2"/>
-          <w:sz w:val="20"/>
-          <w:szCs w:val="20"/>
-        </w:rPr>
-        <w:t>PCs</w:t>
-      </w:r>
-      <w:proofErr w:type="spellEnd"/>
+        <w:t>s las PCs</w:t>
+      </w:r>
       <w:r>
         <w:rPr>
           <w:rFonts w:cs="Arial"/>
@@ -3631,19 +3579,19 @@
           <w:sz w:val="20"/>
           <w:szCs w:val="20"/>
         </w:rPr>
-        <w:t xml:space="preserve">Configura el </w:t>
-      </w:r>
-      <w:proofErr w:type="spellStart"/>
-      <w:r>
-        <w:rPr>
-          <w:rFonts w:cs="Arial"/>
-          <w:color w:val="0D0D0D" w:themeColor="text1" w:themeTint="F2"/>
-          <w:sz w:val="20"/>
-          <w:szCs w:val="20"/>
-        </w:rPr>
-        <w:t>password</w:t>
-      </w:r>
-      <w:proofErr w:type="spellEnd"/>
+        <w:t xml:space="preserve">Configura </w:t>
+      </w:r>
+      <w:proofErr w:type="gramStart"/>
+      <w:r>
+        <w:rPr>
+          <w:rFonts w:cs="Arial"/>
+          <w:color w:val="0D0D0D" w:themeColor="text1" w:themeTint="F2"/>
+          <w:sz w:val="20"/>
+          <w:szCs w:val="20"/>
+        </w:rPr>
+        <w:t>el password</w:t>
+      </w:r>
+      <w:proofErr w:type="gramEnd"/>
       <w:r>
         <w:rPr>
           <w:rFonts w:cs="Arial"/>
@@ -3689,47 +3637,27 @@
           <w:sz w:val="20"/>
           <w:szCs w:val="20"/>
         </w:rPr>
-        <w:t xml:space="preserve">Configura el </w:t>
-      </w:r>
-      <w:proofErr w:type="spellStart"/>
-      <w:r>
-        <w:rPr>
-          <w:rFonts w:cs="Arial"/>
-          <w:color w:val="0D0D0D" w:themeColor="text1" w:themeTint="F2"/>
-          <w:sz w:val="20"/>
-          <w:szCs w:val="20"/>
-        </w:rPr>
-        <w:t>password</w:t>
-      </w:r>
-      <w:proofErr w:type="spellEnd"/>
-      <w:r>
-        <w:rPr>
-          <w:rFonts w:cs="Arial"/>
-          <w:color w:val="0D0D0D" w:themeColor="text1" w:themeTint="F2"/>
-          <w:sz w:val="20"/>
-          <w:szCs w:val="20"/>
-        </w:rPr>
-        <w:t xml:space="preserve"> de las terminales virtuales (</w:t>
-      </w:r>
-      <w:proofErr w:type="spellStart"/>
-      <w:r>
-        <w:rPr>
-          <w:rFonts w:cs="Arial"/>
-          <w:color w:val="0D0D0D" w:themeColor="text1" w:themeTint="F2"/>
-          <w:sz w:val="20"/>
-          <w:szCs w:val="20"/>
-        </w:rPr>
-        <w:t>vty</w:t>
-      </w:r>
-      <w:proofErr w:type="spellEnd"/>
-      <w:r>
-        <w:rPr>
-          <w:rFonts w:cs="Arial"/>
-          <w:color w:val="0D0D0D" w:themeColor="text1" w:themeTint="F2"/>
-          <w:sz w:val="20"/>
-          <w:szCs w:val="20"/>
-        </w:rPr>
-        <w:t xml:space="preserve">): </w:t>
+        <w:t xml:space="preserve">Configura </w:t>
+      </w:r>
+      <w:proofErr w:type="gramStart"/>
+      <w:r>
+        <w:rPr>
+          <w:rFonts w:cs="Arial"/>
+          <w:color w:val="0D0D0D" w:themeColor="text1" w:themeTint="F2"/>
+          <w:sz w:val="20"/>
+          <w:szCs w:val="20"/>
+        </w:rPr>
+        <w:t>el password</w:t>
+      </w:r>
+      <w:proofErr w:type="gramEnd"/>
+      <w:r>
+        <w:rPr>
+          <w:rFonts w:cs="Arial"/>
+          <w:color w:val="0D0D0D" w:themeColor="text1" w:themeTint="F2"/>
+          <w:sz w:val="20"/>
+          <w:szCs w:val="20"/>
+        </w:rPr>
+        <w:t xml:space="preserve"> de las terminales virtuales (vty): </w:t>
       </w:r>
       <w:r>
         <w:rPr>
@@ -3767,19 +3695,19 @@
           <w:sz w:val="20"/>
           <w:szCs w:val="20"/>
         </w:rPr>
-        <w:t xml:space="preserve">Configura el </w:t>
-      </w:r>
-      <w:proofErr w:type="spellStart"/>
-      <w:r>
-        <w:rPr>
-          <w:rFonts w:cs="Arial"/>
-          <w:color w:val="0D0D0D" w:themeColor="text1" w:themeTint="F2"/>
-          <w:sz w:val="20"/>
-          <w:szCs w:val="20"/>
-        </w:rPr>
-        <w:t>password</w:t>
-      </w:r>
-      <w:proofErr w:type="spellEnd"/>
+        <w:t xml:space="preserve">Configura </w:t>
+      </w:r>
+      <w:proofErr w:type="gramStart"/>
+      <w:r>
+        <w:rPr>
+          <w:rFonts w:cs="Arial"/>
+          <w:color w:val="0D0D0D" w:themeColor="text1" w:themeTint="F2"/>
+          <w:sz w:val="20"/>
+          <w:szCs w:val="20"/>
+        </w:rPr>
+        <w:t>el password</w:t>
+      </w:r>
+      <w:proofErr w:type="gramEnd"/>
       <w:r>
         <w:rPr>
           <w:rFonts w:cs="Arial"/>
@@ -3807,7 +3735,6 @@
         </w:rPr>
         <w:t xml:space="preserve">: </w:t>
       </w:r>
-      <w:proofErr w:type="spellStart"/>
       <w:r>
         <w:rPr>
           <w:rFonts w:cs="Arial"/>
@@ -3819,7 +3746,6 @@
         </w:rPr>
         <w:t>class</w:t>
       </w:r>
-      <w:proofErr w:type="spellEnd"/>
     </w:p>
     <w:p>
       <w:pPr>
@@ -3844,7 +3770,27 @@
           <w:sz w:val="20"/>
           <w:szCs w:val="20"/>
         </w:rPr>
-        <w:t xml:space="preserve">Configura la interface </w:t>
+        <w:t xml:space="preserve">Configura la </w:t>
+      </w:r>
+      <w:proofErr w:type="gramStart"/>
+      <w:r>
+        <w:rPr>
+          <w:rFonts w:cs="Arial"/>
+          <w:color w:val="0D0D0D" w:themeColor="text1" w:themeTint="F2"/>
+          <w:sz w:val="20"/>
+          <w:szCs w:val="20"/>
+        </w:rPr>
+        <w:t>interface</w:t>
+      </w:r>
+      <w:proofErr w:type="gramEnd"/>
+      <w:r>
+        <w:rPr>
+          <w:rFonts w:cs="Arial"/>
+          <w:color w:val="0D0D0D" w:themeColor="text1" w:themeTint="F2"/>
+          <w:sz w:val="20"/>
+          <w:szCs w:val="20"/>
+        </w:rPr>
+        <w:t xml:space="preserve"> </w:t>
       </w:r>
       <w:r>
         <w:rPr>
@@ -3899,27 +3845,7 @@
           <w:sz w:val="20"/>
           <w:szCs w:val="20"/>
         </w:rPr>
-        <w:t xml:space="preserve">Configura el default </w:t>
-      </w:r>
-      <w:proofErr w:type="spellStart"/>
-      <w:r>
-        <w:rPr>
-          <w:rFonts w:cs="Arial"/>
-          <w:color w:val="0D0D0D" w:themeColor="text1" w:themeTint="F2"/>
-          <w:sz w:val="20"/>
-          <w:szCs w:val="20"/>
-        </w:rPr>
-        <w:t>gateway</w:t>
-      </w:r>
-      <w:proofErr w:type="spellEnd"/>
-      <w:r>
-        <w:rPr>
-          <w:rFonts w:cs="Arial"/>
-          <w:color w:val="0D0D0D" w:themeColor="text1" w:themeTint="F2"/>
-          <w:sz w:val="20"/>
-          <w:szCs w:val="20"/>
-        </w:rPr>
-        <w:t>.</w:t>
+        <w:t>Configura el default gateway.</w:t>
       </w:r>
     </w:p>
     <w:p>
@@ -4104,27 +4030,7 @@
           <w:sz w:val="20"/>
           <w:szCs w:val="20"/>
         </w:rPr>
-        <w:t xml:space="preserve">Encripta los </w:t>
-      </w:r>
-      <w:proofErr w:type="spellStart"/>
-      <w:r>
-        <w:rPr>
-          <w:rFonts w:cs="Arial"/>
-          <w:color w:val="0D0D0D" w:themeColor="text1" w:themeTint="F2"/>
-          <w:sz w:val="20"/>
-          <w:szCs w:val="20"/>
-        </w:rPr>
-        <w:t>passwords</w:t>
-      </w:r>
-      <w:proofErr w:type="spellEnd"/>
-      <w:r>
-        <w:rPr>
-          <w:rFonts w:cs="Arial"/>
-          <w:color w:val="0D0D0D" w:themeColor="text1" w:themeTint="F2"/>
-          <w:sz w:val="20"/>
-          <w:szCs w:val="20"/>
-        </w:rPr>
-        <w:t>.</w:t>
+        <w:t>Encripta los passwords.</w:t>
       </w:r>
     </w:p>
     <w:p>
@@ -4212,19 +4118,19 @@
           <w:sz w:val="20"/>
           <w:szCs w:val="20"/>
         </w:rPr>
-        <w:t xml:space="preserve">Configura el </w:t>
-      </w:r>
-      <w:proofErr w:type="spellStart"/>
-      <w:r>
-        <w:rPr>
-          <w:rFonts w:cs="Arial"/>
-          <w:color w:val="0D0D0D" w:themeColor="text1" w:themeTint="F2"/>
-          <w:sz w:val="20"/>
-          <w:szCs w:val="20"/>
-        </w:rPr>
-        <w:t>password</w:t>
-      </w:r>
-      <w:proofErr w:type="spellEnd"/>
+        <w:t xml:space="preserve">Configura </w:t>
+      </w:r>
+      <w:proofErr w:type="gramStart"/>
+      <w:r>
+        <w:rPr>
+          <w:rFonts w:cs="Arial"/>
+          <w:color w:val="0D0D0D" w:themeColor="text1" w:themeTint="F2"/>
+          <w:sz w:val="20"/>
+          <w:szCs w:val="20"/>
+        </w:rPr>
+        <w:t>el password</w:t>
+      </w:r>
+      <w:proofErr w:type="gramEnd"/>
       <w:r>
         <w:rPr>
           <w:rFonts w:cs="Arial"/>
@@ -4269,47 +4175,27 @@
           <w:sz w:val="20"/>
           <w:szCs w:val="20"/>
         </w:rPr>
-        <w:t xml:space="preserve">Configura el </w:t>
-      </w:r>
-      <w:proofErr w:type="spellStart"/>
-      <w:r>
-        <w:rPr>
-          <w:rFonts w:cs="Arial"/>
-          <w:color w:val="0D0D0D" w:themeColor="text1" w:themeTint="F2"/>
-          <w:sz w:val="20"/>
-          <w:szCs w:val="20"/>
-        </w:rPr>
-        <w:t>password</w:t>
-      </w:r>
-      <w:proofErr w:type="spellEnd"/>
-      <w:r>
-        <w:rPr>
-          <w:rFonts w:cs="Arial"/>
-          <w:color w:val="0D0D0D" w:themeColor="text1" w:themeTint="F2"/>
-          <w:sz w:val="20"/>
-          <w:szCs w:val="20"/>
-        </w:rPr>
-        <w:t xml:space="preserve"> de las terminales virtuales (</w:t>
-      </w:r>
-      <w:proofErr w:type="spellStart"/>
-      <w:r>
-        <w:rPr>
-          <w:rFonts w:cs="Arial"/>
-          <w:color w:val="0D0D0D" w:themeColor="text1" w:themeTint="F2"/>
-          <w:sz w:val="20"/>
-          <w:szCs w:val="20"/>
-        </w:rPr>
-        <w:t>vty</w:t>
-      </w:r>
-      <w:proofErr w:type="spellEnd"/>
-      <w:r>
-        <w:rPr>
-          <w:rFonts w:cs="Arial"/>
-          <w:color w:val="0D0D0D" w:themeColor="text1" w:themeTint="F2"/>
-          <w:sz w:val="20"/>
-          <w:szCs w:val="20"/>
-        </w:rPr>
-        <w:t xml:space="preserve">): </w:t>
+        <w:t xml:space="preserve">Configura </w:t>
+      </w:r>
+      <w:proofErr w:type="gramStart"/>
+      <w:r>
+        <w:rPr>
+          <w:rFonts w:cs="Arial"/>
+          <w:color w:val="0D0D0D" w:themeColor="text1" w:themeTint="F2"/>
+          <w:sz w:val="20"/>
+          <w:szCs w:val="20"/>
+        </w:rPr>
+        <w:t>el password</w:t>
+      </w:r>
+      <w:proofErr w:type="gramEnd"/>
+      <w:r>
+        <w:rPr>
+          <w:rFonts w:cs="Arial"/>
+          <w:color w:val="0D0D0D" w:themeColor="text1" w:themeTint="F2"/>
+          <w:sz w:val="20"/>
+          <w:szCs w:val="20"/>
+        </w:rPr>
+        <w:t xml:space="preserve"> de las terminales virtuales (vty): </w:t>
       </w:r>
       <w:r>
         <w:rPr>
@@ -4346,19 +4232,19 @@
           <w:sz w:val="20"/>
           <w:szCs w:val="20"/>
         </w:rPr>
-        <w:t xml:space="preserve">Configura el </w:t>
-      </w:r>
-      <w:proofErr w:type="spellStart"/>
-      <w:r>
-        <w:rPr>
-          <w:rFonts w:cs="Arial"/>
-          <w:color w:val="0D0D0D" w:themeColor="text1" w:themeTint="F2"/>
-          <w:sz w:val="20"/>
-          <w:szCs w:val="20"/>
-        </w:rPr>
-        <w:t>password</w:t>
-      </w:r>
-      <w:proofErr w:type="spellEnd"/>
+        <w:t xml:space="preserve">Configura </w:t>
+      </w:r>
+      <w:proofErr w:type="gramStart"/>
+      <w:r>
+        <w:rPr>
+          <w:rFonts w:cs="Arial"/>
+          <w:color w:val="0D0D0D" w:themeColor="text1" w:themeTint="F2"/>
+          <w:sz w:val="20"/>
+          <w:szCs w:val="20"/>
+        </w:rPr>
+        <w:t>el password</w:t>
+      </w:r>
+      <w:proofErr w:type="gramEnd"/>
       <w:r>
         <w:rPr>
           <w:rFonts w:cs="Arial"/>
@@ -4386,7 +4272,6 @@
         </w:rPr>
         <w:t xml:space="preserve">: </w:t>
       </w:r>
-      <w:proofErr w:type="spellStart"/>
       <w:r>
         <w:rPr>
           <w:rFonts w:cs="Arial"/>
@@ -4398,7 +4283,6 @@
         </w:rPr>
         <w:t>class</w:t>
       </w:r>
-      <w:proofErr w:type="spellEnd"/>
     </w:p>
     <w:p>
       <w:pPr>
@@ -5281,7 +5165,6 @@
                 <w:szCs w:val="20"/>
               </w:rPr>
             </w:pPr>
-            <w:proofErr w:type="spellStart"/>
             <w:r>
               <w:rPr>
                 <w:rFonts w:cs="Arial"/>
@@ -5292,7 +5175,6 @@
               </w:rPr>
               <w:t>To</w:t>
             </w:r>
-            <w:proofErr w:type="spellEnd"/>
           </w:p>
         </w:tc>
         <w:tc>
@@ -5319,51 +5201,7 @@
                 <w:sz w:val="20"/>
                 <w:szCs w:val="20"/>
               </w:rPr>
-              <w:t xml:space="preserve">IP </w:t>
-            </w:r>
-            <w:proofErr w:type="spellStart"/>
-            <w:r>
-              <w:rPr>
-                <w:rFonts w:cs="Arial"/>
-                <w:b/>
-                <w:color w:val="000000"/>
-                <w:sz w:val="20"/>
-                <w:szCs w:val="20"/>
-              </w:rPr>
-              <w:t>Address</w:t>
-            </w:r>
-            <w:proofErr w:type="spellEnd"/>
-            <w:r>
-              <w:rPr>
-                <w:rFonts w:cs="Arial"/>
-                <w:b/>
-                <w:color w:val="000000"/>
-                <w:sz w:val="20"/>
-                <w:szCs w:val="20"/>
-              </w:rPr>
-              <w:t xml:space="preserve"> (</w:t>
-            </w:r>
-            <w:proofErr w:type="spellStart"/>
-            <w:r>
-              <w:rPr>
-                <w:rFonts w:cs="Arial"/>
-                <w:b/>
-                <w:color w:val="000000"/>
-                <w:sz w:val="20"/>
-                <w:szCs w:val="20"/>
-              </w:rPr>
-              <w:t>To</w:t>
-            </w:r>
-            <w:proofErr w:type="spellEnd"/>
-            <w:r>
-              <w:rPr>
-                <w:rFonts w:cs="Arial"/>
-                <w:b/>
-                <w:color w:val="000000"/>
-                <w:sz w:val="20"/>
-                <w:szCs w:val="20"/>
-              </w:rPr>
-              <w:t>)</w:t>
+              <w:t>IP Address (To)</w:t>
             </w:r>
           </w:p>
         </w:tc>
@@ -5392,29 +5230,7 @@
                 <w:sz w:val="20"/>
                 <w:szCs w:val="20"/>
               </w:rPr>
-              <w:t xml:space="preserve">Ping </w:t>
-            </w:r>
-            <w:proofErr w:type="spellStart"/>
-            <w:r>
-              <w:rPr>
-                <w:rFonts w:cs="Arial"/>
-                <w:b/>
-                <w:color w:val="000000"/>
-                <w:sz w:val="20"/>
-                <w:szCs w:val="20"/>
-              </w:rPr>
-              <w:t>results</w:t>
-            </w:r>
-            <w:proofErr w:type="spellEnd"/>
-            <w:r>
-              <w:rPr>
-                <w:rFonts w:cs="Arial"/>
-                <w:b/>
-                <w:color w:val="000000"/>
-                <w:sz w:val="20"/>
-                <w:szCs w:val="20"/>
-              </w:rPr>
-              <w:t xml:space="preserve"> </w:t>
+              <w:t xml:space="preserve">Ping results </w:t>
             </w:r>
             <w:r>
               <w:rPr>
@@ -5422,43 +5238,7 @@
                 <w:sz w:val="20"/>
                 <w:szCs w:val="20"/>
               </w:rPr>
-              <w:t>(</w:t>
-            </w:r>
-            <w:proofErr w:type="spellStart"/>
-            <w:r>
-              <w:rPr>
-                <w:rFonts w:cs="Arial"/>
-                <w:sz w:val="20"/>
-                <w:szCs w:val="20"/>
-              </w:rPr>
-              <w:t>Fail</w:t>
-            </w:r>
-            <w:proofErr w:type="spellEnd"/>
-            <w:r>
-              <w:rPr>
-                <w:rFonts w:cs="Arial"/>
-                <w:sz w:val="20"/>
-                <w:szCs w:val="20"/>
-              </w:rPr>
-              <w:t xml:space="preserve"> / </w:t>
-            </w:r>
-            <w:proofErr w:type="spellStart"/>
-            <w:r>
-              <w:rPr>
-                <w:rFonts w:cs="Arial"/>
-                <w:sz w:val="20"/>
-                <w:szCs w:val="20"/>
-              </w:rPr>
-              <w:t>Success</w:t>
-            </w:r>
-            <w:proofErr w:type="spellEnd"/>
-            <w:r>
-              <w:rPr>
-                <w:rFonts w:cs="Arial"/>
-                <w:sz w:val="20"/>
-                <w:szCs w:val="20"/>
-              </w:rPr>
-              <w:t>)</w:t>
+              <w:t>(Fail / Success)</w:t>
             </w:r>
           </w:p>
         </w:tc>
@@ -5618,7 +5398,6 @@
                 <w:szCs w:val="20"/>
               </w:rPr>
             </w:pPr>
-            <w:proofErr w:type="spellStart"/>
             <w:r>
               <w:rPr>
                 <w:rFonts w:cs="Arial"/>
@@ -5630,7 +5409,6 @@
               </w:rPr>
               <w:t>Admin</w:t>
             </w:r>
-            <w:proofErr w:type="spellEnd"/>
           </w:p>
         </w:tc>
         <w:tc>
@@ -6200,7 +5978,6 @@
                 <w:szCs w:val="20"/>
               </w:rPr>
             </w:pPr>
-            <w:proofErr w:type="spellStart"/>
             <w:r>
               <w:rPr>
                 <w:rFonts w:cs="Arial"/>
@@ -6211,7 +5988,6 @@
               </w:rPr>
               <w:t>To</w:t>
             </w:r>
-            <w:proofErr w:type="spellEnd"/>
           </w:p>
         </w:tc>
         <w:tc>
@@ -6238,51 +6014,7 @@
                 <w:sz w:val="20"/>
                 <w:szCs w:val="20"/>
               </w:rPr>
-              <w:t xml:space="preserve">IP </w:t>
-            </w:r>
-            <w:proofErr w:type="spellStart"/>
-            <w:r>
-              <w:rPr>
-                <w:rFonts w:cs="Arial"/>
-                <w:b/>
-                <w:color w:val="000000"/>
-                <w:sz w:val="20"/>
-                <w:szCs w:val="20"/>
-              </w:rPr>
-              <w:t>Address</w:t>
-            </w:r>
-            <w:proofErr w:type="spellEnd"/>
-            <w:r>
-              <w:rPr>
-                <w:rFonts w:cs="Arial"/>
-                <w:b/>
-                <w:color w:val="000000"/>
-                <w:sz w:val="20"/>
-                <w:szCs w:val="20"/>
-              </w:rPr>
-              <w:t xml:space="preserve"> (</w:t>
-            </w:r>
-            <w:proofErr w:type="spellStart"/>
-            <w:r>
-              <w:rPr>
-                <w:rFonts w:cs="Arial"/>
-                <w:b/>
-                <w:color w:val="000000"/>
-                <w:sz w:val="20"/>
-                <w:szCs w:val="20"/>
-              </w:rPr>
-              <w:t>To</w:t>
-            </w:r>
-            <w:proofErr w:type="spellEnd"/>
-            <w:r>
-              <w:rPr>
-                <w:rFonts w:cs="Arial"/>
-                <w:b/>
-                <w:color w:val="000000"/>
-                <w:sz w:val="20"/>
-                <w:szCs w:val="20"/>
-              </w:rPr>
-              <w:t>)</w:t>
+              <w:t>IP Address (To)</w:t>
             </w:r>
           </w:p>
         </w:tc>
@@ -6313,7 +6045,6 @@
               </w:rPr>
               <w:t xml:space="preserve">Telnet </w:t>
             </w:r>
-            <w:proofErr w:type="spellStart"/>
             <w:r>
               <w:rPr>
                 <w:rFonts w:cs="Arial"/>
@@ -6322,18 +6053,7 @@
                 <w:sz w:val="20"/>
                 <w:szCs w:val="20"/>
               </w:rPr>
-              <w:t>results</w:t>
-            </w:r>
-            <w:proofErr w:type="spellEnd"/>
-            <w:r>
-              <w:rPr>
-                <w:rFonts w:cs="Arial"/>
-                <w:b/>
-                <w:color w:val="000000"/>
-                <w:sz w:val="20"/>
-                <w:szCs w:val="20"/>
-              </w:rPr>
-              <w:t xml:space="preserve"> </w:t>
+              <w:t xml:space="preserve">results </w:t>
             </w:r>
             <w:r>
               <w:rPr>
@@ -6341,43 +6061,7 @@
                 <w:sz w:val="20"/>
                 <w:szCs w:val="20"/>
               </w:rPr>
-              <w:t>(</w:t>
-            </w:r>
-            <w:proofErr w:type="spellStart"/>
-            <w:r>
-              <w:rPr>
-                <w:rFonts w:cs="Arial"/>
-                <w:sz w:val="20"/>
-                <w:szCs w:val="20"/>
-              </w:rPr>
-              <w:t>Fail</w:t>
-            </w:r>
-            <w:proofErr w:type="spellEnd"/>
-            <w:r>
-              <w:rPr>
-                <w:rFonts w:cs="Arial"/>
-                <w:sz w:val="20"/>
-                <w:szCs w:val="20"/>
-              </w:rPr>
-              <w:t xml:space="preserve"> / </w:t>
-            </w:r>
-            <w:proofErr w:type="spellStart"/>
-            <w:r>
-              <w:rPr>
-                <w:rFonts w:cs="Arial"/>
-                <w:sz w:val="20"/>
-                <w:szCs w:val="20"/>
-              </w:rPr>
-              <w:t>Success</w:t>
-            </w:r>
-            <w:proofErr w:type="spellEnd"/>
-            <w:r>
-              <w:rPr>
-                <w:rFonts w:cs="Arial"/>
-                <w:sz w:val="20"/>
-                <w:szCs w:val="20"/>
-              </w:rPr>
-              <w:t>)</w:t>
+              <w:t>(Fail / Success)</w:t>
             </w:r>
           </w:p>
         </w:tc>
@@ -6705,7 +6389,7 @@
           <w:sz w:val="20"/>
           <w:szCs w:val="20"/>
         </w:rPr>
-        <w:t xml:space="preserve"> las tablas </w:t>
+        <w:t xml:space="preserve">las tablas </w:t>
       </w:r>
       <w:r>
         <w:rPr>
